--- a/python/processing4.docx
+++ b/python/processing4.docx
@@ -368,7 +368,7 @@
         <w:pStyle w:val="ListParagraph"/>
         <w:numPr>
           <w:ilvl w:val="0"/>
-          <w:numId w:val="2"/>
+          <w:numId w:val="12"/>
         </w:numPr>
       </w:pPr>
       <w:r>
@@ -591,7 +591,7 @@
         <w:pStyle w:val="ListParagraph"/>
         <w:numPr>
           <w:ilvl w:val="0"/>
-          <w:numId w:val="2"/>
+          <w:numId w:val="12"/>
         </w:numPr>
         <w:rPr>
           <w:rFonts w:ascii="Tahoma" w:hAnsi="Tahoma" w:cs="Tahoma"/>
@@ -814,7 +814,7 @@
         <w:pStyle w:val="ListParagraph"/>
         <w:numPr>
           <w:ilvl w:val="0"/>
-          <w:numId w:val="2"/>
+          <w:numId w:val="12"/>
         </w:numPr>
         <w:rPr>
           <w:rFonts w:ascii="Tahoma" w:hAnsi="Tahoma" w:cs="Tahoma"/>
@@ -867,7 +867,7 @@
         <w:pStyle w:val="ListParagraph"/>
         <w:numPr>
           <w:ilvl w:val="0"/>
-          <w:numId w:val="2"/>
+          <w:numId w:val="12"/>
         </w:numPr>
         <w:rPr>
           <w:rFonts w:ascii="Tahoma" w:hAnsi="Tahoma" w:cs="Tahoma"/>
@@ -1111,7 +1111,7 @@
         <w:pStyle w:val="ListParagraph"/>
         <w:numPr>
           <w:ilvl w:val="0"/>
-          <w:numId w:val="2"/>
+          <w:numId w:val="12"/>
         </w:numPr>
         <w:rPr>
           <w:rFonts w:ascii="Tahoma" w:hAnsi="Tahoma" w:cs="Tahoma"/>
@@ -1224,7 +1224,7 @@
         <w:pStyle w:val="ListParagraph"/>
         <w:numPr>
           <w:ilvl w:val="0"/>
-          <w:numId w:val="2"/>
+          <w:numId w:val="12"/>
         </w:numPr>
         <w:rPr>
           <w:rFonts w:ascii="Tahoma" w:hAnsi="Tahoma" w:cs="Tahoma"/>
@@ -1386,7 +1386,7 @@
         <w:pStyle w:val="ListParagraph"/>
         <w:numPr>
           <w:ilvl w:val="0"/>
-          <w:numId w:val="2"/>
+          <w:numId w:val="12"/>
         </w:numPr>
         <w:rPr>
           <w:rFonts w:ascii="Tahoma" w:hAnsi="Tahoma" w:cs="Tahoma"/>
@@ -1495,7 +1495,7 @@
         <w:pStyle w:val="ListParagraph"/>
         <w:numPr>
           <w:ilvl w:val="0"/>
-          <w:numId w:val="2"/>
+          <w:numId w:val="12"/>
         </w:numPr>
         <w:rPr>
           <w:rFonts w:ascii="Tahoma" w:hAnsi="Tahoma" w:cs="Tahoma"/>
@@ -1710,7 +1710,7 @@
         <w:pStyle w:val="ListParagraph"/>
         <w:numPr>
           <w:ilvl w:val="0"/>
-          <w:numId w:val="11"/>
+          <w:numId w:val="12"/>
         </w:numPr>
         <w:rPr>
           <w:rFonts w:ascii="Tahoma" w:hAnsi="Tahoma" w:cs="Tahoma"/>
@@ -1867,8 +1867,9 @@
         <w:pStyle w:val="ListParagraph"/>
         <w:numPr>
           <w:ilvl w:val="0"/>
-          <w:numId w:val="11"/>
+          <w:numId w:val="12"/>
         </w:numPr>
+        <w:ind w:left="851" w:hanging="491"/>
         <w:rPr>
           <w:rFonts w:ascii="Tahoma" w:hAnsi="Tahoma" w:cs="Tahoma"/>
           <w:sz w:val="28"/>
@@ -2108,8 +2109,9 @@
         <w:pStyle w:val="ListParagraph"/>
         <w:numPr>
           <w:ilvl w:val="0"/>
-          <w:numId w:val="11"/>
+          <w:numId w:val="12"/>
         </w:numPr>
+        <w:ind w:left="851" w:hanging="502"/>
         <w:rPr>
           <w:rFonts w:ascii="Tahoma" w:hAnsi="Tahoma" w:cs="Tahoma"/>
           <w:b/>
@@ -2154,8 +2156,9 @@
         <w:pStyle w:val="ListParagraph"/>
         <w:numPr>
           <w:ilvl w:val="0"/>
-          <w:numId w:val="11"/>
+          <w:numId w:val="12"/>
         </w:numPr>
+        <w:ind w:left="851" w:hanging="491"/>
         <w:rPr>
           <w:rFonts w:ascii="Tahoma" w:hAnsi="Tahoma" w:cs="Tahoma"/>
           <w:b/>
@@ -2172,16 +2175,52 @@
           <w:szCs w:val="28"/>
           <w:lang w:eastAsia="en-GB"/>
         </w:rPr>
-        <w:t xml:space="preserve">Each element of the saved tuple </w:t>
-      </w:r>
-      <w:r>
-        <w:rPr>
-          <w:rFonts w:ascii="Tahoma" w:hAnsi="Tahoma" w:cs="Tahoma"/>
-          <w:sz w:val="28"/>
-          <w:szCs w:val="28"/>
-          <w:lang w:eastAsia="en-GB"/>
-        </w:rPr>
-        <w:t>is accessed by [0], [1], [2], [3]</w:t>
+        <w:t>The</w:t>
+      </w:r>
+      <w:r>
+        <w:rPr>
+          <w:rFonts w:ascii="Tahoma" w:hAnsi="Tahoma" w:cs="Tahoma"/>
+          <w:sz w:val="28"/>
+          <w:szCs w:val="28"/>
+          <w:lang w:eastAsia="en-GB"/>
+        </w:rPr>
+        <w:t xml:space="preserve"> element</w:t>
+      </w:r>
+      <w:r>
+        <w:rPr>
+          <w:rFonts w:ascii="Tahoma" w:hAnsi="Tahoma" w:cs="Tahoma"/>
+          <w:sz w:val="28"/>
+          <w:szCs w:val="28"/>
+          <w:lang w:eastAsia="en-GB"/>
+        </w:rPr>
+        <w:t>s</w:t>
+      </w:r>
+      <w:r>
+        <w:rPr>
+          <w:rFonts w:ascii="Tahoma" w:hAnsi="Tahoma" w:cs="Tahoma"/>
+          <w:sz w:val="28"/>
+          <w:szCs w:val="28"/>
+          <w:lang w:eastAsia="en-GB"/>
+        </w:rPr>
+        <w:t xml:space="preserve"> of the saved tuple </w:t>
+      </w:r>
+      <w:r>
+        <w:rPr>
+          <w:rFonts w:ascii="Tahoma" w:hAnsi="Tahoma" w:cs="Tahoma"/>
+          <w:sz w:val="28"/>
+          <w:szCs w:val="28"/>
+          <w:lang w:eastAsia="en-GB"/>
+        </w:rPr>
+        <w:t>are</w:t>
+      </w:r>
+      <w:r>
+        <w:rPr>
+          <w:rFonts w:ascii="Tahoma" w:hAnsi="Tahoma" w:cs="Tahoma"/>
+          <w:sz w:val="28"/>
+          <w:szCs w:val="28"/>
+          <w:lang w:eastAsia="en-GB"/>
+        </w:rPr>
+        <w:t xml:space="preserve"> accessed by [0], [1], [2], [3]</w:t>
       </w:r>
     </w:p>
     <w:p>
@@ -2189,8 +2228,9 @@
         <w:pStyle w:val="ListParagraph"/>
         <w:numPr>
           <w:ilvl w:val="0"/>
-          <w:numId w:val="9"/>
+          <w:numId w:val="12"/>
         </w:numPr>
+        <w:ind w:left="851" w:hanging="491"/>
         <w:rPr>
           <w:rFonts w:ascii="Tahoma" w:hAnsi="Tahoma" w:cs="Tahoma"/>
           <w:b/>
@@ -2338,6 +2378,387 @@
     </w:lvl>
   </w:abstractNum>
   <w:abstractNum w:abstractNumId="1" w15:restartNumberingAfterBreak="0">
+    <w:nsid w:val="05147E85"/>
+    <w:multiLevelType w:val="hybridMultilevel"/>
+    <w:tmpl w:val="629EDF1A"/>
+    <w:lvl w:ilvl="0" w:tplc="667872A4">
+      <w:start w:val="1"/>
+      <w:numFmt w:val="decimal"/>
+      <w:lvlText w:val="%1)"/>
+      <w:lvlJc w:val="left"/>
+      <w:pPr>
+        <w:ind w:left="720" w:hanging="360"/>
+      </w:pPr>
+      <w:rPr>
+        <w:rFonts w:hint="default"/>
+        <w:b/>
+        <w:bCs/>
+        <w:caps w:val="0"/>
+        <w:smallCaps w:val="0"/>
+        <w:strike w:val="0"/>
+        <w:dstrike w:val="0"/>
+        <w:outline w:val="0"/>
+        <w:emboss w:val="0"/>
+        <w:imprint w:val="0"/>
+        <w:spacing w:val="0"/>
+        <w:w w:val="100"/>
+        <w:kern w:val="0"/>
+        <w:position w:val="0"/>
+        <w:vertAlign w:val="baseline"/>
+      </w:rPr>
+    </w:lvl>
+    <w:lvl w:ilvl="1" w:tplc="FFFFFFFF" w:tentative="1">
+      <w:start w:val="1"/>
+      <w:numFmt w:val="bullet"/>
+      <w:lvlText w:val="o"/>
+      <w:lvlJc w:val="left"/>
+      <w:pPr>
+        <w:ind w:left="1440" w:hanging="360"/>
+      </w:pPr>
+      <w:rPr>
+        <w:rFonts w:ascii="Courier New" w:hAnsi="Courier New" w:cs="Courier New" w:hint="default"/>
+      </w:rPr>
+    </w:lvl>
+    <w:lvl w:ilvl="2" w:tplc="FFFFFFFF" w:tentative="1">
+      <w:start w:val="1"/>
+      <w:numFmt w:val="bullet"/>
+      <w:lvlText w:val=""/>
+      <w:lvlJc w:val="left"/>
+      <w:pPr>
+        <w:ind w:left="2160" w:hanging="360"/>
+      </w:pPr>
+      <w:rPr>
+        <w:rFonts w:ascii="Wingdings" w:hAnsi="Wingdings" w:hint="default"/>
+      </w:rPr>
+    </w:lvl>
+    <w:lvl w:ilvl="3" w:tplc="FFFFFFFF" w:tentative="1">
+      <w:start w:val="1"/>
+      <w:numFmt w:val="bullet"/>
+      <w:lvlText w:val=""/>
+      <w:lvlJc w:val="left"/>
+      <w:pPr>
+        <w:ind w:left="2880" w:hanging="360"/>
+      </w:pPr>
+      <w:rPr>
+        <w:rFonts w:ascii="Symbol" w:hAnsi="Symbol" w:hint="default"/>
+      </w:rPr>
+    </w:lvl>
+    <w:lvl w:ilvl="4" w:tplc="FFFFFFFF" w:tentative="1">
+      <w:start w:val="1"/>
+      <w:numFmt w:val="bullet"/>
+      <w:lvlText w:val="o"/>
+      <w:lvlJc w:val="left"/>
+      <w:pPr>
+        <w:ind w:left="3600" w:hanging="360"/>
+      </w:pPr>
+      <w:rPr>
+        <w:rFonts w:ascii="Courier New" w:hAnsi="Courier New" w:cs="Courier New" w:hint="default"/>
+      </w:rPr>
+    </w:lvl>
+    <w:lvl w:ilvl="5" w:tplc="FFFFFFFF" w:tentative="1">
+      <w:start w:val="1"/>
+      <w:numFmt w:val="bullet"/>
+      <w:lvlText w:val=""/>
+      <w:lvlJc w:val="left"/>
+      <w:pPr>
+        <w:ind w:left="4320" w:hanging="360"/>
+      </w:pPr>
+      <w:rPr>
+        <w:rFonts w:ascii="Wingdings" w:hAnsi="Wingdings" w:hint="default"/>
+      </w:rPr>
+    </w:lvl>
+    <w:lvl w:ilvl="6" w:tplc="FFFFFFFF" w:tentative="1">
+      <w:start w:val="1"/>
+      <w:numFmt w:val="bullet"/>
+      <w:lvlText w:val=""/>
+      <w:lvlJc w:val="left"/>
+      <w:pPr>
+        <w:ind w:left="5040" w:hanging="360"/>
+      </w:pPr>
+      <w:rPr>
+        <w:rFonts w:ascii="Symbol" w:hAnsi="Symbol" w:hint="default"/>
+      </w:rPr>
+    </w:lvl>
+    <w:lvl w:ilvl="7" w:tplc="FFFFFFFF" w:tentative="1">
+      <w:start w:val="1"/>
+      <w:numFmt w:val="bullet"/>
+      <w:lvlText w:val="o"/>
+      <w:lvlJc w:val="left"/>
+      <w:pPr>
+        <w:ind w:left="5760" w:hanging="360"/>
+      </w:pPr>
+      <w:rPr>
+        <w:rFonts w:ascii="Courier New" w:hAnsi="Courier New" w:cs="Courier New" w:hint="default"/>
+      </w:rPr>
+    </w:lvl>
+    <w:lvl w:ilvl="8" w:tplc="FFFFFFFF" w:tentative="1">
+      <w:start w:val="1"/>
+      <w:numFmt w:val="bullet"/>
+      <w:lvlText w:val=""/>
+      <w:lvlJc w:val="left"/>
+      <w:pPr>
+        <w:ind w:left="6480" w:hanging="360"/>
+      </w:pPr>
+      <w:rPr>
+        <w:rFonts w:ascii="Wingdings" w:hAnsi="Wingdings" w:hint="default"/>
+      </w:rPr>
+    </w:lvl>
+  </w:abstractNum>
+  <w:abstractNum w:abstractNumId="2" w15:restartNumberingAfterBreak="0">
+    <w:nsid w:val="06AE7870"/>
+    <w:multiLevelType w:val="hybridMultilevel"/>
+    <w:tmpl w:val="3C9EF862"/>
+    <w:lvl w:ilvl="0" w:tplc="667872A4">
+      <w:start w:val="1"/>
+      <w:numFmt w:val="decimal"/>
+      <w:lvlText w:val="%1)"/>
+      <w:lvlJc w:val="left"/>
+      <w:pPr>
+        <w:ind w:left="720" w:hanging="360"/>
+      </w:pPr>
+      <w:rPr>
+        <w:rFonts w:hint="default"/>
+        <w:b/>
+        <w:bCs/>
+        <w:caps w:val="0"/>
+        <w:smallCaps w:val="0"/>
+        <w:strike w:val="0"/>
+        <w:dstrike w:val="0"/>
+        <w:outline w:val="0"/>
+        <w:emboss w:val="0"/>
+        <w:imprint w:val="0"/>
+        <w:spacing w:val="0"/>
+        <w:w w:val="100"/>
+        <w:kern w:val="0"/>
+        <w:position w:val="0"/>
+        <w:vertAlign w:val="baseline"/>
+      </w:rPr>
+    </w:lvl>
+    <w:lvl w:ilvl="1" w:tplc="FFFFFFFF" w:tentative="1">
+      <w:start w:val="1"/>
+      <w:numFmt w:val="bullet"/>
+      <w:lvlText w:val="o"/>
+      <w:lvlJc w:val="left"/>
+      <w:pPr>
+        <w:ind w:left="1440" w:hanging="360"/>
+      </w:pPr>
+      <w:rPr>
+        <w:rFonts w:ascii="Courier New" w:hAnsi="Courier New" w:hint="default"/>
+      </w:rPr>
+    </w:lvl>
+    <w:lvl w:ilvl="2" w:tplc="FFFFFFFF" w:tentative="1">
+      <w:start w:val="1"/>
+      <w:numFmt w:val="bullet"/>
+      <w:lvlText w:val=""/>
+      <w:lvlJc w:val="left"/>
+      <w:pPr>
+        <w:ind w:left="2160" w:hanging="360"/>
+      </w:pPr>
+      <w:rPr>
+        <w:rFonts w:ascii="Wingdings" w:hAnsi="Wingdings" w:hint="default"/>
+      </w:rPr>
+    </w:lvl>
+    <w:lvl w:ilvl="3" w:tplc="FFFFFFFF" w:tentative="1">
+      <w:start w:val="1"/>
+      <w:numFmt w:val="bullet"/>
+      <w:lvlText w:val=""/>
+      <w:lvlJc w:val="left"/>
+      <w:pPr>
+        <w:ind w:left="2880" w:hanging="360"/>
+      </w:pPr>
+      <w:rPr>
+        <w:rFonts w:ascii="Symbol" w:hAnsi="Symbol" w:hint="default"/>
+      </w:rPr>
+    </w:lvl>
+    <w:lvl w:ilvl="4" w:tplc="FFFFFFFF" w:tentative="1">
+      <w:start w:val="1"/>
+      <w:numFmt w:val="bullet"/>
+      <w:lvlText w:val="o"/>
+      <w:lvlJc w:val="left"/>
+      <w:pPr>
+        <w:ind w:left="3600" w:hanging="360"/>
+      </w:pPr>
+      <w:rPr>
+        <w:rFonts w:ascii="Courier New" w:hAnsi="Courier New" w:hint="default"/>
+      </w:rPr>
+    </w:lvl>
+    <w:lvl w:ilvl="5" w:tplc="FFFFFFFF" w:tentative="1">
+      <w:start w:val="1"/>
+      <w:numFmt w:val="bullet"/>
+      <w:lvlText w:val=""/>
+      <w:lvlJc w:val="left"/>
+      <w:pPr>
+        <w:ind w:left="4320" w:hanging="360"/>
+      </w:pPr>
+      <w:rPr>
+        <w:rFonts w:ascii="Wingdings" w:hAnsi="Wingdings" w:hint="default"/>
+      </w:rPr>
+    </w:lvl>
+    <w:lvl w:ilvl="6" w:tplc="FFFFFFFF" w:tentative="1">
+      <w:start w:val="1"/>
+      <w:numFmt w:val="bullet"/>
+      <w:lvlText w:val=""/>
+      <w:lvlJc w:val="left"/>
+      <w:pPr>
+        <w:ind w:left="5040" w:hanging="360"/>
+      </w:pPr>
+      <w:rPr>
+        <w:rFonts w:ascii="Symbol" w:hAnsi="Symbol" w:hint="default"/>
+      </w:rPr>
+    </w:lvl>
+    <w:lvl w:ilvl="7" w:tplc="FFFFFFFF" w:tentative="1">
+      <w:start w:val="1"/>
+      <w:numFmt w:val="bullet"/>
+      <w:lvlText w:val="o"/>
+      <w:lvlJc w:val="left"/>
+      <w:pPr>
+        <w:ind w:left="5760" w:hanging="360"/>
+      </w:pPr>
+      <w:rPr>
+        <w:rFonts w:ascii="Courier New" w:hAnsi="Courier New" w:hint="default"/>
+      </w:rPr>
+    </w:lvl>
+    <w:lvl w:ilvl="8" w:tplc="FFFFFFFF" w:tentative="1">
+      <w:start w:val="1"/>
+      <w:numFmt w:val="bullet"/>
+      <w:lvlText w:val=""/>
+      <w:lvlJc w:val="left"/>
+      <w:pPr>
+        <w:ind w:left="6480" w:hanging="360"/>
+      </w:pPr>
+      <w:rPr>
+        <w:rFonts w:ascii="Wingdings" w:hAnsi="Wingdings" w:hint="default"/>
+      </w:rPr>
+    </w:lvl>
+  </w:abstractNum>
+  <w:abstractNum w:abstractNumId="3" w15:restartNumberingAfterBreak="0">
+    <w:nsid w:val="17467F0C"/>
+    <w:multiLevelType w:val="hybridMultilevel"/>
+    <w:tmpl w:val="0FBE47EA"/>
+    <w:lvl w:ilvl="0" w:tplc="667872A4">
+      <w:start w:val="1"/>
+      <w:numFmt w:val="decimal"/>
+      <w:lvlText w:val="%1)"/>
+      <w:lvlJc w:val="left"/>
+      <w:pPr>
+        <w:ind w:left="720" w:hanging="360"/>
+      </w:pPr>
+      <w:rPr>
+        <w:rFonts w:hint="default"/>
+        <w:b/>
+        <w:bCs/>
+        <w:caps w:val="0"/>
+        <w:smallCaps w:val="0"/>
+        <w:strike w:val="0"/>
+        <w:dstrike w:val="0"/>
+        <w:outline w:val="0"/>
+        <w:emboss w:val="0"/>
+        <w:imprint w:val="0"/>
+        <w:spacing w:val="0"/>
+        <w:w w:val="100"/>
+        <w:kern w:val="0"/>
+        <w:position w:val="0"/>
+        <w:vertAlign w:val="baseline"/>
+      </w:rPr>
+    </w:lvl>
+    <w:lvl w:ilvl="1" w:tplc="FFFFFFFF" w:tentative="1">
+      <w:start w:val="1"/>
+      <w:numFmt w:val="bullet"/>
+      <w:lvlText w:val="o"/>
+      <w:lvlJc w:val="left"/>
+      <w:pPr>
+        <w:ind w:left="1440" w:hanging="360"/>
+      </w:pPr>
+      <w:rPr>
+        <w:rFonts w:ascii="Courier New" w:hAnsi="Courier New" w:cs="Courier New" w:hint="default"/>
+      </w:rPr>
+    </w:lvl>
+    <w:lvl w:ilvl="2" w:tplc="FFFFFFFF" w:tentative="1">
+      <w:start w:val="1"/>
+      <w:numFmt w:val="bullet"/>
+      <w:lvlText w:val=""/>
+      <w:lvlJc w:val="left"/>
+      <w:pPr>
+        <w:ind w:left="2160" w:hanging="360"/>
+      </w:pPr>
+      <w:rPr>
+        <w:rFonts w:ascii="Wingdings" w:hAnsi="Wingdings" w:hint="default"/>
+      </w:rPr>
+    </w:lvl>
+    <w:lvl w:ilvl="3" w:tplc="FFFFFFFF" w:tentative="1">
+      <w:start w:val="1"/>
+      <w:numFmt w:val="bullet"/>
+      <w:lvlText w:val=""/>
+      <w:lvlJc w:val="left"/>
+      <w:pPr>
+        <w:ind w:left="2880" w:hanging="360"/>
+      </w:pPr>
+      <w:rPr>
+        <w:rFonts w:ascii="Symbol" w:hAnsi="Symbol" w:hint="default"/>
+      </w:rPr>
+    </w:lvl>
+    <w:lvl w:ilvl="4" w:tplc="FFFFFFFF" w:tentative="1">
+      <w:start w:val="1"/>
+      <w:numFmt w:val="bullet"/>
+      <w:lvlText w:val="o"/>
+      <w:lvlJc w:val="left"/>
+      <w:pPr>
+        <w:ind w:left="3600" w:hanging="360"/>
+      </w:pPr>
+      <w:rPr>
+        <w:rFonts w:ascii="Courier New" w:hAnsi="Courier New" w:cs="Courier New" w:hint="default"/>
+      </w:rPr>
+    </w:lvl>
+    <w:lvl w:ilvl="5" w:tplc="FFFFFFFF" w:tentative="1">
+      <w:start w:val="1"/>
+      <w:numFmt w:val="bullet"/>
+      <w:lvlText w:val=""/>
+      <w:lvlJc w:val="left"/>
+      <w:pPr>
+        <w:ind w:left="4320" w:hanging="360"/>
+      </w:pPr>
+      <w:rPr>
+        <w:rFonts w:ascii="Wingdings" w:hAnsi="Wingdings" w:hint="default"/>
+      </w:rPr>
+    </w:lvl>
+    <w:lvl w:ilvl="6" w:tplc="FFFFFFFF" w:tentative="1">
+      <w:start w:val="1"/>
+      <w:numFmt w:val="bullet"/>
+      <w:lvlText w:val=""/>
+      <w:lvlJc w:val="left"/>
+      <w:pPr>
+        <w:ind w:left="5040" w:hanging="360"/>
+      </w:pPr>
+      <w:rPr>
+        <w:rFonts w:ascii="Symbol" w:hAnsi="Symbol" w:hint="default"/>
+      </w:rPr>
+    </w:lvl>
+    <w:lvl w:ilvl="7" w:tplc="FFFFFFFF" w:tentative="1">
+      <w:start w:val="1"/>
+      <w:numFmt w:val="bullet"/>
+      <w:lvlText w:val="o"/>
+      <w:lvlJc w:val="left"/>
+      <w:pPr>
+        <w:ind w:left="5760" w:hanging="360"/>
+      </w:pPr>
+      <w:rPr>
+        <w:rFonts w:ascii="Courier New" w:hAnsi="Courier New" w:cs="Courier New" w:hint="default"/>
+      </w:rPr>
+    </w:lvl>
+    <w:lvl w:ilvl="8" w:tplc="FFFFFFFF" w:tentative="1">
+      <w:start w:val="1"/>
+      <w:numFmt w:val="bullet"/>
+      <w:lvlText w:val=""/>
+      <w:lvlJc w:val="left"/>
+      <w:pPr>
+        <w:ind w:left="6480" w:hanging="360"/>
+      </w:pPr>
+      <w:rPr>
+        <w:rFonts w:ascii="Wingdings" w:hAnsi="Wingdings" w:hint="default"/>
+      </w:rPr>
+    </w:lvl>
+  </w:abstractNum>
+  <w:abstractNum w:abstractNumId="4" w15:restartNumberingAfterBreak="0">
     <w:nsid w:val="20DE0B72"/>
     <w:multiLevelType w:val="hybridMultilevel"/>
     <w:tmpl w:val="A26464D4"/>
@@ -2450,7 +2871,7 @@
       </w:rPr>
     </w:lvl>
   </w:abstractNum>
-  <w:abstractNum w:abstractNumId="2" w15:restartNumberingAfterBreak="0">
+  <w:abstractNum w:abstractNumId="5" w15:restartNumberingAfterBreak="0">
     <w:nsid w:val="2822477C"/>
     <w:multiLevelType w:val="hybridMultilevel"/>
     <w:tmpl w:val="36FA602C"/>
@@ -2563,7 +2984,261 @@
       </w:rPr>
     </w:lvl>
   </w:abstractNum>
-  <w:abstractNum w:abstractNumId="3" w15:restartNumberingAfterBreak="0">
+  <w:abstractNum w:abstractNumId="6" w15:restartNumberingAfterBreak="0">
+    <w:nsid w:val="2E065C48"/>
+    <w:multiLevelType w:val="hybridMultilevel"/>
+    <w:tmpl w:val="3EFA65F6"/>
+    <w:lvl w:ilvl="0" w:tplc="667872A4">
+      <w:start w:val="1"/>
+      <w:numFmt w:val="decimal"/>
+      <w:lvlText w:val="%1)"/>
+      <w:lvlJc w:val="left"/>
+      <w:pPr>
+        <w:ind w:left="720" w:hanging="360"/>
+      </w:pPr>
+      <w:rPr>
+        <w:rFonts w:hint="default"/>
+        <w:b/>
+        <w:bCs/>
+        <w:caps w:val="0"/>
+        <w:smallCaps w:val="0"/>
+        <w:strike w:val="0"/>
+        <w:dstrike w:val="0"/>
+        <w:outline w:val="0"/>
+        <w:emboss w:val="0"/>
+        <w:imprint w:val="0"/>
+        <w:spacing w:val="0"/>
+        <w:w w:val="100"/>
+        <w:kern w:val="0"/>
+        <w:position w:val="0"/>
+        <w:vertAlign w:val="baseline"/>
+      </w:rPr>
+    </w:lvl>
+    <w:lvl w:ilvl="1" w:tplc="FFFFFFFF" w:tentative="1">
+      <w:start w:val="1"/>
+      <w:numFmt w:val="bullet"/>
+      <w:lvlText w:val="o"/>
+      <w:lvlJc w:val="left"/>
+      <w:pPr>
+        <w:ind w:left="1440" w:hanging="360"/>
+      </w:pPr>
+      <w:rPr>
+        <w:rFonts w:ascii="Courier New" w:hAnsi="Courier New" w:cs="Courier New" w:hint="default"/>
+      </w:rPr>
+    </w:lvl>
+    <w:lvl w:ilvl="2" w:tplc="FFFFFFFF" w:tentative="1">
+      <w:start w:val="1"/>
+      <w:numFmt w:val="bullet"/>
+      <w:lvlText w:val=""/>
+      <w:lvlJc w:val="left"/>
+      <w:pPr>
+        <w:ind w:left="2160" w:hanging="360"/>
+      </w:pPr>
+      <w:rPr>
+        <w:rFonts w:ascii="Wingdings" w:hAnsi="Wingdings" w:hint="default"/>
+      </w:rPr>
+    </w:lvl>
+    <w:lvl w:ilvl="3" w:tplc="FFFFFFFF" w:tentative="1">
+      <w:start w:val="1"/>
+      <w:numFmt w:val="bullet"/>
+      <w:lvlText w:val=""/>
+      <w:lvlJc w:val="left"/>
+      <w:pPr>
+        <w:ind w:left="2880" w:hanging="360"/>
+      </w:pPr>
+      <w:rPr>
+        <w:rFonts w:ascii="Symbol" w:hAnsi="Symbol" w:hint="default"/>
+      </w:rPr>
+    </w:lvl>
+    <w:lvl w:ilvl="4" w:tplc="FFFFFFFF" w:tentative="1">
+      <w:start w:val="1"/>
+      <w:numFmt w:val="bullet"/>
+      <w:lvlText w:val="o"/>
+      <w:lvlJc w:val="left"/>
+      <w:pPr>
+        <w:ind w:left="3600" w:hanging="360"/>
+      </w:pPr>
+      <w:rPr>
+        <w:rFonts w:ascii="Courier New" w:hAnsi="Courier New" w:cs="Courier New" w:hint="default"/>
+      </w:rPr>
+    </w:lvl>
+    <w:lvl w:ilvl="5" w:tplc="FFFFFFFF" w:tentative="1">
+      <w:start w:val="1"/>
+      <w:numFmt w:val="bullet"/>
+      <w:lvlText w:val=""/>
+      <w:lvlJc w:val="left"/>
+      <w:pPr>
+        <w:ind w:left="4320" w:hanging="360"/>
+      </w:pPr>
+      <w:rPr>
+        <w:rFonts w:ascii="Wingdings" w:hAnsi="Wingdings" w:hint="default"/>
+      </w:rPr>
+    </w:lvl>
+    <w:lvl w:ilvl="6" w:tplc="FFFFFFFF" w:tentative="1">
+      <w:start w:val="1"/>
+      <w:numFmt w:val="bullet"/>
+      <w:lvlText w:val=""/>
+      <w:lvlJc w:val="left"/>
+      <w:pPr>
+        <w:ind w:left="5040" w:hanging="360"/>
+      </w:pPr>
+      <w:rPr>
+        <w:rFonts w:ascii="Symbol" w:hAnsi="Symbol" w:hint="default"/>
+      </w:rPr>
+    </w:lvl>
+    <w:lvl w:ilvl="7" w:tplc="FFFFFFFF" w:tentative="1">
+      <w:start w:val="1"/>
+      <w:numFmt w:val="bullet"/>
+      <w:lvlText w:val="o"/>
+      <w:lvlJc w:val="left"/>
+      <w:pPr>
+        <w:ind w:left="5760" w:hanging="360"/>
+      </w:pPr>
+      <w:rPr>
+        <w:rFonts w:ascii="Courier New" w:hAnsi="Courier New" w:cs="Courier New" w:hint="default"/>
+      </w:rPr>
+    </w:lvl>
+    <w:lvl w:ilvl="8" w:tplc="FFFFFFFF" w:tentative="1">
+      <w:start w:val="1"/>
+      <w:numFmt w:val="bullet"/>
+      <w:lvlText w:val=""/>
+      <w:lvlJc w:val="left"/>
+      <w:pPr>
+        <w:ind w:left="6480" w:hanging="360"/>
+      </w:pPr>
+      <w:rPr>
+        <w:rFonts w:ascii="Wingdings" w:hAnsi="Wingdings" w:hint="default"/>
+      </w:rPr>
+    </w:lvl>
+  </w:abstractNum>
+  <w:abstractNum w:abstractNumId="7" w15:restartNumberingAfterBreak="0">
+    <w:nsid w:val="33CE2BDE"/>
+    <w:multiLevelType w:val="hybridMultilevel"/>
+    <w:tmpl w:val="77D0D21E"/>
+    <w:lvl w:ilvl="0" w:tplc="667872A4">
+      <w:start w:val="1"/>
+      <w:numFmt w:val="decimal"/>
+      <w:lvlText w:val="%1)"/>
+      <w:lvlJc w:val="left"/>
+      <w:pPr>
+        <w:ind w:left="720" w:hanging="360"/>
+      </w:pPr>
+      <w:rPr>
+        <w:rFonts w:hint="default"/>
+        <w:b/>
+        <w:bCs/>
+        <w:caps w:val="0"/>
+        <w:smallCaps w:val="0"/>
+        <w:strike w:val="0"/>
+        <w:dstrike w:val="0"/>
+        <w:outline w:val="0"/>
+        <w:emboss w:val="0"/>
+        <w:imprint w:val="0"/>
+        <w:spacing w:val="0"/>
+        <w:w w:val="100"/>
+        <w:kern w:val="0"/>
+        <w:position w:val="0"/>
+        <w:vertAlign w:val="baseline"/>
+      </w:rPr>
+    </w:lvl>
+    <w:lvl w:ilvl="1" w:tplc="FFFFFFFF" w:tentative="1">
+      <w:start w:val="1"/>
+      <w:numFmt w:val="bullet"/>
+      <w:lvlText w:val="o"/>
+      <w:lvlJc w:val="left"/>
+      <w:pPr>
+        <w:ind w:left="1440" w:hanging="360"/>
+      </w:pPr>
+      <w:rPr>
+        <w:rFonts w:ascii="Courier New" w:hAnsi="Courier New" w:hint="default"/>
+      </w:rPr>
+    </w:lvl>
+    <w:lvl w:ilvl="2" w:tplc="FFFFFFFF" w:tentative="1">
+      <w:start w:val="1"/>
+      <w:numFmt w:val="bullet"/>
+      <w:lvlText w:val=""/>
+      <w:lvlJc w:val="left"/>
+      <w:pPr>
+        <w:ind w:left="2160" w:hanging="360"/>
+      </w:pPr>
+      <w:rPr>
+        <w:rFonts w:ascii="Wingdings" w:hAnsi="Wingdings" w:hint="default"/>
+      </w:rPr>
+    </w:lvl>
+    <w:lvl w:ilvl="3" w:tplc="FFFFFFFF" w:tentative="1">
+      <w:start w:val="1"/>
+      <w:numFmt w:val="bullet"/>
+      <w:lvlText w:val=""/>
+      <w:lvlJc w:val="left"/>
+      <w:pPr>
+        <w:ind w:left="2880" w:hanging="360"/>
+      </w:pPr>
+      <w:rPr>
+        <w:rFonts w:ascii="Symbol" w:hAnsi="Symbol" w:hint="default"/>
+      </w:rPr>
+    </w:lvl>
+    <w:lvl w:ilvl="4" w:tplc="FFFFFFFF" w:tentative="1">
+      <w:start w:val="1"/>
+      <w:numFmt w:val="bullet"/>
+      <w:lvlText w:val="o"/>
+      <w:lvlJc w:val="left"/>
+      <w:pPr>
+        <w:ind w:left="3600" w:hanging="360"/>
+      </w:pPr>
+      <w:rPr>
+        <w:rFonts w:ascii="Courier New" w:hAnsi="Courier New" w:hint="default"/>
+      </w:rPr>
+    </w:lvl>
+    <w:lvl w:ilvl="5" w:tplc="FFFFFFFF" w:tentative="1">
+      <w:start w:val="1"/>
+      <w:numFmt w:val="bullet"/>
+      <w:lvlText w:val=""/>
+      <w:lvlJc w:val="left"/>
+      <w:pPr>
+        <w:ind w:left="4320" w:hanging="360"/>
+      </w:pPr>
+      <w:rPr>
+        <w:rFonts w:ascii="Wingdings" w:hAnsi="Wingdings" w:hint="default"/>
+      </w:rPr>
+    </w:lvl>
+    <w:lvl w:ilvl="6" w:tplc="FFFFFFFF" w:tentative="1">
+      <w:start w:val="1"/>
+      <w:numFmt w:val="bullet"/>
+      <w:lvlText w:val=""/>
+      <w:lvlJc w:val="left"/>
+      <w:pPr>
+        <w:ind w:left="5040" w:hanging="360"/>
+      </w:pPr>
+      <w:rPr>
+        <w:rFonts w:ascii="Symbol" w:hAnsi="Symbol" w:hint="default"/>
+      </w:rPr>
+    </w:lvl>
+    <w:lvl w:ilvl="7" w:tplc="FFFFFFFF" w:tentative="1">
+      <w:start w:val="1"/>
+      <w:numFmt w:val="bullet"/>
+      <w:lvlText w:val="o"/>
+      <w:lvlJc w:val="left"/>
+      <w:pPr>
+        <w:ind w:left="5760" w:hanging="360"/>
+      </w:pPr>
+      <w:rPr>
+        <w:rFonts w:ascii="Courier New" w:hAnsi="Courier New" w:hint="default"/>
+      </w:rPr>
+    </w:lvl>
+    <w:lvl w:ilvl="8" w:tplc="FFFFFFFF" w:tentative="1">
+      <w:start w:val="1"/>
+      <w:numFmt w:val="bullet"/>
+      <w:lvlText w:val=""/>
+      <w:lvlJc w:val="left"/>
+      <w:pPr>
+        <w:ind w:left="6480" w:hanging="360"/>
+      </w:pPr>
+      <w:rPr>
+        <w:rFonts w:ascii="Wingdings" w:hAnsi="Wingdings" w:hint="default"/>
+      </w:rPr>
+    </w:lvl>
+  </w:abstractNum>
+  <w:abstractNum w:abstractNumId="8" w15:restartNumberingAfterBreak="0">
     <w:nsid w:val="36AA45A0"/>
     <w:multiLevelType w:val="hybridMultilevel"/>
     <w:tmpl w:val="2F2C3AC2"/>
@@ -2677,7 +3352,7 @@
       </w:rPr>
     </w:lvl>
   </w:abstractNum>
-  <w:abstractNum w:abstractNumId="4" w15:restartNumberingAfterBreak="0">
+  <w:abstractNum w:abstractNumId="9" w15:restartNumberingAfterBreak="0">
     <w:nsid w:val="383E5695"/>
     <w:multiLevelType w:val="hybridMultilevel"/>
     <w:tmpl w:val="30F4695E"/>
@@ -2790,7 +3465,7 @@
       </w:rPr>
     </w:lvl>
   </w:abstractNum>
-  <w:abstractNum w:abstractNumId="5" w15:restartNumberingAfterBreak="0">
+  <w:abstractNum w:abstractNumId="10" w15:restartNumberingAfterBreak="0">
     <w:nsid w:val="394D6C78"/>
     <w:multiLevelType w:val="hybridMultilevel"/>
     <w:tmpl w:val="28B2B802"/>
@@ -2903,7 +3578,7 @@
       </w:rPr>
     </w:lvl>
   </w:abstractNum>
-  <w:abstractNum w:abstractNumId="6" w15:restartNumberingAfterBreak="0">
+  <w:abstractNum w:abstractNumId="11" w15:restartNumberingAfterBreak="0">
     <w:nsid w:val="4331633B"/>
     <w:multiLevelType w:val="hybridMultilevel"/>
     <w:tmpl w:val="C840C064"/>
@@ -3016,7 +3691,7 @@
       </w:rPr>
     </w:lvl>
   </w:abstractNum>
-  <w:abstractNum w:abstractNumId="7" w15:restartNumberingAfterBreak="0">
+  <w:abstractNum w:abstractNumId="12" w15:restartNumberingAfterBreak="0">
     <w:nsid w:val="59D0427F"/>
     <w:multiLevelType w:val="multilevel"/>
     <w:tmpl w:val="672A3CC0"/>
@@ -3165,7 +3840,7 @@
       </w:rPr>
     </w:lvl>
   </w:abstractNum>
-  <w:abstractNum w:abstractNumId="8" w15:restartNumberingAfterBreak="0">
+  <w:abstractNum w:abstractNumId="13" w15:restartNumberingAfterBreak="0">
     <w:nsid w:val="5B6A4818"/>
     <w:multiLevelType w:val="hybridMultilevel"/>
     <w:tmpl w:val="7D301946"/>
@@ -3278,7 +3953,7 @@
       </w:rPr>
     </w:lvl>
   </w:abstractNum>
-  <w:abstractNum w:abstractNumId="9" w15:restartNumberingAfterBreak="0">
+  <w:abstractNum w:abstractNumId="14" w15:restartNumberingAfterBreak="0">
     <w:nsid w:val="63980D02"/>
     <w:multiLevelType w:val="hybridMultilevel"/>
     <w:tmpl w:val="8E003910"/>
@@ -3391,7 +4066,136 @@
       </w:rPr>
     </w:lvl>
   </w:abstractNum>
-  <w:abstractNum w:abstractNumId="10" w15:restartNumberingAfterBreak="0">
+  <w:abstractNum w:abstractNumId="15" w15:restartNumberingAfterBreak="0">
+    <w:nsid w:val="669957FF"/>
+    <w:multiLevelType w:val="hybridMultilevel"/>
+    <w:tmpl w:val="41F4C412"/>
+    <w:lvl w:ilvl="0" w:tplc="E182F238">
+      <w:start w:val="1"/>
+      <w:numFmt w:val="decimal"/>
+      <w:lvlText w:val="%1)"/>
+      <w:lvlJc w:val="left"/>
+      <w:pPr>
+        <w:ind w:left="720" w:hanging="360"/>
+      </w:pPr>
+      <w:rPr>
+        <w:rFonts w:ascii="Arial" w:hAnsi="Arial" w:cs="Arial" w:hint="default"/>
+        <w:b/>
+        <w:bCs/>
+        <w:caps w:val="0"/>
+        <w:smallCaps w:val="0"/>
+        <w:strike w:val="0"/>
+        <w:dstrike w:val="0"/>
+        <w:outline w:val="0"/>
+        <w:emboss w:val="0"/>
+        <w:imprint w:val="0"/>
+        <w:spacing w:val="0"/>
+        <w:w w:val="100"/>
+        <w:kern w:val="0"/>
+        <w:position w:val="0"/>
+        <w:sz w:val="28"/>
+        <w:szCs w:val="28"/>
+        <w:vertAlign w:val="baseline"/>
+      </w:rPr>
+    </w:lvl>
+    <w:lvl w:ilvl="1" w:tplc="FFFFFFFF" w:tentative="1">
+      <w:start w:val="1"/>
+      <w:numFmt w:val="bullet"/>
+      <w:lvlText w:val="o"/>
+      <w:lvlJc w:val="left"/>
+      <w:pPr>
+        <w:ind w:left="1440" w:hanging="360"/>
+      </w:pPr>
+      <w:rPr>
+        <w:rFonts w:ascii="Courier New" w:hAnsi="Courier New" w:cs="Courier New" w:hint="default"/>
+      </w:rPr>
+    </w:lvl>
+    <w:lvl w:ilvl="2" w:tplc="FFFFFFFF" w:tentative="1">
+      <w:start w:val="1"/>
+      <w:numFmt w:val="bullet"/>
+      <w:lvlText w:val=""/>
+      <w:lvlJc w:val="left"/>
+      <w:pPr>
+        <w:ind w:left="2160" w:hanging="360"/>
+      </w:pPr>
+      <w:rPr>
+        <w:rFonts w:ascii="Wingdings" w:hAnsi="Wingdings" w:hint="default"/>
+      </w:rPr>
+    </w:lvl>
+    <w:lvl w:ilvl="3" w:tplc="FFFFFFFF" w:tentative="1">
+      <w:start w:val="1"/>
+      <w:numFmt w:val="bullet"/>
+      <w:lvlText w:val=""/>
+      <w:lvlJc w:val="left"/>
+      <w:pPr>
+        <w:ind w:left="2880" w:hanging="360"/>
+      </w:pPr>
+      <w:rPr>
+        <w:rFonts w:ascii="Symbol" w:hAnsi="Symbol" w:hint="default"/>
+      </w:rPr>
+    </w:lvl>
+    <w:lvl w:ilvl="4" w:tplc="FFFFFFFF" w:tentative="1">
+      <w:start w:val="1"/>
+      <w:numFmt w:val="bullet"/>
+      <w:lvlText w:val="o"/>
+      <w:lvlJc w:val="left"/>
+      <w:pPr>
+        <w:ind w:left="3600" w:hanging="360"/>
+      </w:pPr>
+      <w:rPr>
+        <w:rFonts w:ascii="Courier New" w:hAnsi="Courier New" w:cs="Courier New" w:hint="default"/>
+      </w:rPr>
+    </w:lvl>
+    <w:lvl w:ilvl="5" w:tplc="FFFFFFFF" w:tentative="1">
+      <w:start w:val="1"/>
+      <w:numFmt w:val="bullet"/>
+      <w:lvlText w:val=""/>
+      <w:lvlJc w:val="left"/>
+      <w:pPr>
+        <w:ind w:left="4320" w:hanging="360"/>
+      </w:pPr>
+      <w:rPr>
+        <w:rFonts w:ascii="Wingdings" w:hAnsi="Wingdings" w:hint="default"/>
+      </w:rPr>
+    </w:lvl>
+    <w:lvl w:ilvl="6" w:tplc="FFFFFFFF" w:tentative="1">
+      <w:start w:val="1"/>
+      <w:numFmt w:val="bullet"/>
+      <w:lvlText w:val=""/>
+      <w:lvlJc w:val="left"/>
+      <w:pPr>
+        <w:ind w:left="5040" w:hanging="360"/>
+      </w:pPr>
+      <w:rPr>
+        <w:rFonts w:ascii="Symbol" w:hAnsi="Symbol" w:hint="default"/>
+      </w:rPr>
+    </w:lvl>
+    <w:lvl w:ilvl="7" w:tplc="FFFFFFFF" w:tentative="1">
+      <w:start w:val="1"/>
+      <w:numFmt w:val="bullet"/>
+      <w:lvlText w:val="o"/>
+      <w:lvlJc w:val="left"/>
+      <w:pPr>
+        <w:ind w:left="5760" w:hanging="360"/>
+      </w:pPr>
+      <w:rPr>
+        <w:rFonts w:ascii="Courier New" w:hAnsi="Courier New" w:cs="Courier New" w:hint="default"/>
+      </w:rPr>
+    </w:lvl>
+    <w:lvl w:ilvl="8" w:tplc="FFFFFFFF" w:tentative="1">
+      <w:start w:val="1"/>
+      <w:numFmt w:val="bullet"/>
+      <w:lvlText w:val=""/>
+      <w:lvlJc w:val="left"/>
+      <w:pPr>
+        <w:ind w:left="6480" w:hanging="360"/>
+      </w:pPr>
+      <w:rPr>
+        <w:rFonts w:ascii="Wingdings" w:hAnsi="Wingdings" w:hint="default"/>
+      </w:rPr>
+    </w:lvl>
+  </w:abstractNum>
+  <w:abstractNum w:abstractNumId="16" w15:restartNumberingAfterBreak="0">
     <w:nsid w:val="70E54F5A"/>
     <w:multiLevelType w:val="hybridMultilevel"/>
     <w:tmpl w:val="FDDA57AA"/>
@@ -3504,38 +4308,162 @@
       </w:rPr>
     </w:lvl>
   </w:abstractNum>
+  <w:abstractNum w:abstractNumId="17" w15:restartNumberingAfterBreak="0">
+    <w:nsid w:val="7F246F3C"/>
+    <w:multiLevelType w:val="hybridMultilevel"/>
+    <w:tmpl w:val="661CDD46"/>
+    <w:lvl w:ilvl="0" w:tplc="667872A4">
+      <w:start w:val="1"/>
+      <w:numFmt w:val="decimal"/>
+      <w:lvlText w:val="%1)"/>
+      <w:lvlJc w:val="left"/>
+      <w:pPr>
+        <w:ind w:left="360" w:hanging="360"/>
+      </w:pPr>
+      <w:rPr>
+        <w:rFonts w:hint="default"/>
+        <w:b/>
+        <w:bCs/>
+        <w:caps w:val="0"/>
+        <w:smallCaps w:val="0"/>
+        <w:strike w:val="0"/>
+        <w:dstrike w:val="0"/>
+        <w:outline w:val="0"/>
+        <w:emboss w:val="0"/>
+        <w:imprint w:val="0"/>
+        <w:spacing w:val="0"/>
+        <w:w w:val="100"/>
+        <w:kern w:val="0"/>
+        <w:position w:val="0"/>
+        <w:vertAlign w:val="baseline"/>
+      </w:rPr>
+    </w:lvl>
+    <w:lvl w:ilvl="1" w:tplc="04090019" w:tentative="1">
+      <w:start w:val="1"/>
+      <w:numFmt w:val="lowerLetter"/>
+      <w:lvlText w:val="%2."/>
+      <w:lvlJc w:val="left"/>
+      <w:pPr>
+        <w:ind w:left="1080" w:hanging="360"/>
+      </w:pPr>
+    </w:lvl>
+    <w:lvl w:ilvl="2" w:tplc="0409001B" w:tentative="1">
+      <w:start w:val="1"/>
+      <w:numFmt w:val="lowerRoman"/>
+      <w:lvlText w:val="%3."/>
+      <w:lvlJc w:val="right"/>
+      <w:pPr>
+        <w:ind w:left="1800" w:hanging="180"/>
+      </w:pPr>
+    </w:lvl>
+    <w:lvl w:ilvl="3" w:tplc="0409000F" w:tentative="1">
+      <w:start w:val="1"/>
+      <w:numFmt w:val="decimal"/>
+      <w:lvlText w:val="%4."/>
+      <w:lvlJc w:val="left"/>
+      <w:pPr>
+        <w:ind w:left="2520" w:hanging="360"/>
+      </w:pPr>
+    </w:lvl>
+    <w:lvl w:ilvl="4" w:tplc="04090019" w:tentative="1">
+      <w:start w:val="1"/>
+      <w:numFmt w:val="lowerLetter"/>
+      <w:lvlText w:val="%5."/>
+      <w:lvlJc w:val="left"/>
+      <w:pPr>
+        <w:ind w:left="3240" w:hanging="360"/>
+      </w:pPr>
+    </w:lvl>
+    <w:lvl w:ilvl="5" w:tplc="0409001B" w:tentative="1">
+      <w:start w:val="1"/>
+      <w:numFmt w:val="lowerRoman"/>
+      <w:lvlText w:val="%6."/>
+      <w:lvlJc w:val="right"/>
+      <w:pPr>
+        <w:ind w:left="3960" w:hanging="180"/>
+      </w:pPr>
+    </w:lvl>
+    <w:lvl w:ilvl="6" w:tplc="0409000F" w:tentative="1">
+      <w:start w:val="1"/>
+      <w:numFmt w:val="decimal"/>
+      <w:lvlText w:val="%7."/>
+      <w:lvlJc w:val="left"/>
+      <w:pPr>
+        <w:ind w:left="4680" w:hanging="360"/>
+      </w:pPr>
+    </w:lvl>
+    <w:lvl w:ilvl="7" w:tplc="04090019" w:tentative="1">
+      <w:start w:val="1"/>
+      <w:numFmt w:val="lowerLetter"/>
+      <w:lvlText w:val="%8."/>
+      <w:lvlJc w:val="left"/>
+      <w:pPr>
+        <w:ind w:left="5400" w:hanging="360"/>
+      </w:pPr>
+    </w:lvl>
+    <w:lvl w:ilvl="8" w:tplc="0409001B" w:tentative="1">
+      <w:start w:val="1"/>
+      <w:numFmt w:val="lowerRoman"/>
+      <w:lvlText w:val="%9."/>
+      <w:lvlJc w:val="right"/>
+      <w:pPr>
+        <w:ind w:left="6120" w:hanging="180"/>
+      </w:pPr>
+    </w:lvl>
+  </w:abstractNum>
   <w:num w:numId="1" w16cid:durableId="1659921977">
-    <w:abstractNumId w:val="3"/>
+    <w:abstractNumId w:val="8"/>
   </w:num>
   <w:num w:numId="2" w16cid:durableId="2122145847">
-    <w:abstractNumId w:val="8"/>
+    <w:abstractNumId w:val="13"/>
   </w:num>
   <w:num w:numId="3" w16cid:durableId="2007130363">
-    <w:abstractNumId w:val="4"/>
+    <w:abstractNumId w:val="9"/>
   </w:num>
   <w:num w:numId="4" w16cid:durableId="2029601389">
     <w:abstractNumId w:val="0"/>
   </w:num>
   <w:num w:numId="5" w16cid:durableId="776368435">
+    <w:abstractNumId w:val="16"/>
+  </w:num>
+  <w:num w:numId="6" w16cid:durableId="1951156921">
+    <w:abstractNumId w:val="12"/>
+  </w:num>
+  <w:num w:numId="7" w16cid:durableId="795754077">
+    <w:abstractNumId w:val="11"/>
+  </w:num>
+  <w:num w:numId="8" w16cid:durableId="1839807362">
+    <w:abstractNumId w:val="4"/>
+  </w:num>
+  <w:num w:numId="9" w16cid:durableId="1396199013">
     <w:abstractNumId w:val="10"/>
   </w:num>
-  <w:num w:numId="6" w16cid:durableId="1951156921">
+  <w:num w:numId="10" w16cid:durableId="2018918024">
+    <w:abstractNumId w:val="5"/>
+  </w:num>
+  <w:num w:numId="11" w16cid:durableId="157960565">
+    <w:abstractNumId w:val="14"/>
+  </w:num>
+  <w:num w:numId="12" w16cid:durableId="742410274">
+    <w:abstractNumId w:val="15"/>
+  </w:num>
+  <w:num w:numId="13" w16cid:durableId="1215778287">
+    <w:abstractNumId w:val="3"/>
+  </w:num>
+  <w:num w:numId="14" w16cid:durableId="201945720">
+    <w:abstractNumId w:val="1"/>
+  </w:num>
+  <w:num w:numId="15" w16cid:durableId="256912587">
+    <w:abstractNumId w:val="6"/>
+  </w:num>
+  <w:num w:numId="16" w16cid:durableId="333072012">
     <w:abstractNumId w:val="7"/>
   </w:num>
-  <w:num w:numId="7" w16cid:durableId="795754077">
-    <w:abstractNumId w:val="6"/>
-  </w:num>
-  <w:num w:numId="8" w16cid:durableId="1839807362">
-    <w:abstractNumId w:val="1"/>
-  </w:num>
-  <w:num w:numId="9" w16cid:durableId="1396199013">
-    <w:abstractNumId w:val="5"/>
-  </w:num>
-  <w:num w:numId="10" w16cid:durableId="2018918024">
+  <w:num w:numId="17" w16cid:durableId="868950135">
     <w:abstractNumId w:val="2"/>
   </w:num>
-  <w:num w:numId="11" w16cid:durableId="157960565">
-    <w:abstractNumId w:val="9"/>
+  <w:num w:numId="18" w16cid:durableId="1106853391">
+    <w:abstractNumId w:val="17"/>
   </w:num>
 </w:numbering>
 </file>
